--- a/blind/2/P2雨蓉.docx
+++ b/blind/2/P2雨蓉.docx
@@ -286,12 +286,12 @@
           <wp:inline distB="114300" distT="114300" distL="114300" distR="114300">
             <wp:extent cx="3767138" cy="1998273"/>
             <wp:effectExtent b="0" l="0" r="0" t="0"/>
-            <wp:docPr id="6" name="image8.png"/>
+            <wp:docPr id="6" name="image6.png"/>
             <a:graphic>
               <a:graphicData uri="http://schemas.openxmlformats.org/drawingml/2006/picture">
                 <pic:pic>
                   <pic:nvPicPr>
-                    <pic:cNvPr id="0" name="image8.png"/>
+                    <pic:cNvPr id="0" name="image6.png"/>
                     <pic:cNvPicPr preferRelativeResize="0"/>
                   </pic:nvPicPr>
                   <pic:blipFill>
@@ -564,12 +564,12 @@
           <wp:inline distB="114300" distT="114300" distL="114300" distR="114300">
             <wp:extent cx="3709988" cy="2015522"/>
             <wp:effectExtent b="0" l="0" r="0" t="0"/>
-            <wp:docPr id="8" name="image9.png"/>
+            <wp:docPr id="8" name="image3.png"/>
             <a:graphic>
               <a:graphicData uri="http://schemas.openxmlformats.org/drawingml/2006/picture">
                 <pic:pic>
                   <pic:nvPicPr>
-                    <pic:cNvPr id="0" name="image9.png"/>
+                    <pic:cNvPr id="0" name="image3.png"/>
                     <pic:cNvPicPr preferRelativeResize="0"/>
                   </pic:nvPicPr>
                   <pic:blipFill>
@@ -1040,12 +1040,12 @@
           <wp:inline distB="114300" distT="114300" distL="114300" distR="114300">
             <wp:extent cx="3700463" cy="2057789"/>
             <wp:effectExtent b="0" l="0" r="0" t="0"/>
-            <wp:docPr id="5" name="image5.png"/>
+            <wp:docPr id="5" name="image9.png"/>
             <a:graphic>
               <a:graphicData uri="http://schemas.openxmlformats.org/drawingml/2006/picture">
                 <pic:pic>
                   <pic:nvPicPr>
-                    <pic:cNvPr id="0" name="image5.png"/>
+                    <pic:cNvPr id="0" name="image9.png"/>
                     <pic:cNvPicPr preferRelativeResize="0"/>
                   </pic:nvPicPr>
                   <pic:blipFill>
@@ -1189,12 +1189,12 @@
           <wp:inline distB="114300" distT="114300" distL="114300" distR="114300">
             <wp:extent cx="4062413" cy="2233025"/>
             <wp:effectExtent b="0" l="0" r="0" t="0"/>
-            <wp:docPr id="3" name="image7.png"/>
+            <wp:docPr id="3" name="image2.png"/>
             <a:graphic>
               <a:graphicData uri="http://schemas.openxmlformats.org/drawingml/2006/picture">
                 <pic:pic>
                   <pic:nvPicPr>
-                    <pic:cNvPr id="0" name="image7.png"/>
+                    <pic:cNvPr id="0" name="image2.png"/>
                     <pic:cNvPicPr preferRelativeResize="0"/>
                   </pic:nvPicPr>
                   <pic:blipFill>
@@ -1819,12 +1819,12 @@
           <wp:inline distB="114300" distT="114300" distL="114300" distR="114300">
             <wp:extent cx="3772065" cy="2121787"/>
             <wp:effectExtent b="0" l="0" r="0" t="0"/>
-            <wp:docPr id="9" name="image2.png"/>
+            <wp:docPr id="9" name="image5.png"/>
             <a:graphic>
               <a:graphicData uri="http://schemas.openxmlformats.org/drawingml/2006/picture">
                 <pic:pic>
                   <pic:nvPicPr>
-                    <pic:cNvPr id="0" name="image2.png"/>
+                    <pic:cNvPr id="0" name="image5.png"/>
                     <pic:cNvPicPr preferRelativeResize="0"/>
                   </pic:nvPicPr>
                   <pic:blipFill>
@@ -1963,12 +1963,12 @@
           <wp:inline distB="114300" distT="114300" distL="114300" distR="114300">
             <wp:extent cx="3967163" cy="2155237"/>
             <wp:effectExtent b="0" l="0" r="0" t="0"/>
-            <wp:docPr id="7" name="image3.png"/>
+            <wp:docPr id="7" name="image8.png"/>
             <a:graphic>
               <a:graphicData uri="http://schemas.openxmlformats.org/drawingml/2006/picture">
                 <pic:pic>
                   <pic:nvPicPr>
-                    <pic:cNvPr id="0" name="image3.png"/>
+                    <pic:cNvPr id="0" name="image8.png"/>
                     <pic:cNvPicPr preferRelativeResize="0"/>
                   </pic:nvPicPr>
                   <pic:blipFill>
@@ -2141,12 +2141,12 @@
           <wp:inline distB="114300" distT="114300" distL="114300" distR="114300">
             <wp:extent cx="3662363" cy="1977911"/>
             <wp:effectExtent b="0" l="0" r="0" t="0"/>
-            <wp:docPr id="4" name="image6.png"/>
+            <wp:docPr id="4" name="image7.png"/>
             <a:graphic>
               <a:graphicData uri="http://schemas.openxmlformats.org/drawingml/2006/picture">
                 <pic:pic>
                   <pic:nvPicPr>
-                    <pic:cNvPr id="0" name="image6.png"/>
+                    <pic:cNvPr id="0" name="image7.png"/>
                     <pic:cNvPicPr preferRelativeResize="0"/>
                   </pic:nvPicPr>
                   <pic:blipFill>
